--- a/文档/数据库设计-改.docx
+++ b/文档/数据库设计-改.docx
@@ -172,6 +172,15 @@
               </w:rPr>
               <w:t>教师表</w:t>
             </w:r>
+            <w:r>
+              <w:rPr>
+                <w:rFonts w:hint="eastAsia"/>
+              </w:rPr>
+              <w:t>T</w:t>
+            </w:r>
+            <w:r>
+              <w:t>eacherTB</w:t>
+            </w:r>
           </w:p>
         </w:tc>
       </w:tr>
@@ -972,6 +981,12 @@
               </w:rPr>
               <w:t>学生表</w:t>
             </w:r>
+            <w:r>
+              <w:rPr>
+                <w:rFonts w:hint="eastAsia"/>
+              </w:rPr>
+              <w:t>StudentTB</w:t>
+            </w:r>
           </w:p>
         </w:tc>
       </w:tr>
@@ -1891,6 +1906,12 @@
               </w:rPr>
               <w:t>表</w:t>
             </w:r>
+            <w:r>
+              <w:rPr>
+                <w:rFonts w:hint="eastAsia"/>
+              </w:rPr>
+              <w:t>CourseTB</w:t>
+            </w:r>
           </w:p>
         </w:tc>
       </w:tr>
@@ -3258,8 +3279,6 @@
               </w:rPr>
               <w:t>第一教学周的周一的日期</w:t>
             </w:r>
-            <w:bookmarkStart w:id="0" w:name="_GoBack"/>
-            <w:bookmarkEnd w:id="0"/>
           </w:p>
         </w:tc>
       </w:tr>
@@ -3301,6 +3320,12 @@
               </w:rPr>
               <w:t>课程安排表</w:t>
             </w:r>
+            <w:r>
+              <w:rPr>
+                <w:rFonts w:hint="eastAsia"/>
+              </w:rPr>
+              <w:t>CourseScheduleTB</w:t>
+            </w:r>
           </w:p>
         </w:tc>
       </w:tr>
@@ -3786,6 +3811,8 @@
               </w:rPr>
               <w:t>Section</w:t>
             </w:r>
+            <w:bookmarkStart w:id="0" w:name="_GoBack"/>
+            <w:bookmarkEnd w:id="0"/>
           </w:p>
         </w:tc>
         <w:tc>
@@ -4203,6 +4230,12 @@
               </w:rPr>
               <w:t>签到表</w:t>
             </w:r>
+            <w:r>
+              <w:rPr>
+                <w:rFonts w:hint="eastAsia"/>
+              </w:rPr>
+              <w:t>SigningTB</w:t>
+            </w:r>
           </w:p>
         </w:tc>
       </w:tr>
@@ -4724,6 +4757,12 @@
                 <w:rFonts w:hint="eastAsia"/>
               </w:rPr>
               <w:t>签到记录表</w:t>
+            </w:r>
+            <w:r>
+              <w:rPr>
+                <w:rFonts w:hint="eastAsia"/>
+              </w:rPr>
+              <w:t>SigningScoreTB</w:t>
             </w:r>
           </w:p>
         </w:tc>
@@ -5881,6 +5920,7 @@
     <w:uiPriority w:val="39"/>
     <w:rsid w:val="00854477"/>
     <w:tblPr>
+      <w:tblInd w:w="0" w:type="dxa"/>
       <w:tblBorders>
         <w:top w:val="single" w:sz="4" w:space="0" w:color="auto"/>
         <w:left w:val="single" w:sz="4" w:space="0" w:color="auto"/>
@@ -5889,6 +5929,12 @@
         <w:insideH w:val="single" w:sz="4" w:space="0" w:color="auto"/>
         <w:insideV w:val="single" w:sz="4" w:space="0" w:color="auto"/>
       </w:tblBorders>
+      <w:tblCellMar>
+        <w:top w:w="0" w:type="dxa"/>
+        <w:left w:w="108" w:type="dxa"/>
+        <w:bottom w:w="0" w:type="dxa"/>
+        <w:right w:w="108" w:type="dxa"/>
+      </w:tblCellMar>
     </w:tblPr>
   </w:style>
   <w:style w:type="table" w:styleId="4-1">
@@ -5899,6 +5945,7 @@
     <w:tblPr>
       <w:tblStyleRowBandSize w:val="1"/>
       <w:tblStyleColBandSize w:val="1"/>
+      <w:tblInd w:w="0" w:type="dxa"/>
       <w:tblBorders>
         <w:top w:val="single" w:sz="4" w:space="0" w:color="9CC2E5" w:themeColor="accent1" w:themeTint="99"/>
         <w:left w:val="single" w:sz="4" w:space="0" w:color="9CC2E5" w:themeColor="accent1" w:themeTint="99"/>
@@ -5907,6 +5954,12 @@
         <w:insideH w:val="single" w:sz="4" w:space="0" w:color="9CC2E5" w:themeColor="accent1" w:themeTint="99"/>
         <w:insideV w:val="single" w:sz="4" w:space="0" w:color="9CC2E5" w:themeColor="accent1" w:themeTint="99"/>
       </w:tblBorders>
+      <w:tblCellMar>
+        <w:top w:w="0" w:type="dxa"/>
+        <w:left w:w="108" w:type="dxa"/>
+        <w:bottom w:w="0" w:type="dxa"/>
+        <w:right w:w="108" w:type="dxa"/>
+      </w:tblCellMar>
     </w:tblPr>
     <w:tblStylePr w:type="firstRow">
       <w:rPr>

--- a/文档/数据库设计-改.docx
+++ b/文档/数据库设计-改.docx
@@ -3811,8 +3811,6 @@
               </w:rPr>
               <w:t>Section</w:t>
             </w:r>
-            <w:bookmarkStart w:id="0" w:name="_GoBack"/>
-            <w:bookmarkEnd w:id="0"/>
           </w:p>
         </w:tc>
         <w:tc>
@@ -4189,6 +4187,546 @@
               </w:rPr>
               <w:t>几点结束签到</w:t>
             </w:r>
+          </w:p>
+        </w:tc>
+      </w:tr>
+    </w:tbl>
+    <w:p/>
+    <w:p/>
+    <w:p/>
+    <w:p/>
+    <w:p/>
+    <w:p>
+      <w:pPr>
+        <w:rPr>
+          <w:rFonts w:hint="eastAsia"/>
+        </w:rPr>
+      </w:pPr>
+      <w:bookmarkStart w:id="0" w:name="_GoBack"/>
+      <w:bookmarkEnd w:id="0"/>
+    </w:p>
+    <w:tbl>
+      <w:tblPr>
+        <w:tblStyle w:val="4-1"/>
+        <w:tblW w:w="0" w:type="auto"/>
+        <w:tblLook w:val="04A0" w:firstRow="1" w:lastRow="0" w:firstColumn="1" w:lastColumn="0" w:noHBand="0" w:noVBand="1"/>
+      </w:tblPr>
+      <w:tblGrid>
+        <w:gridCol w:w="1522"/>
+        <w:gridCol w:w="1274"/>
+        <w:gridCol w:w="1104"/>
+        <w:gridCol w:w="1075"/>
+        <w:gridCol w:w="1336"/>
+        <w:gridCol w:w="1985"/>
+      </w:tblGrid>
+      <w:tr>
+        <w:trPr>
+          <w:cnfStyle w:val="100000000000" w:firstRow="1" w:lastRow="0" w:firstColumn="0" w:lastColumn="0" w:oddVBand="0" w:evenVBand="0" w:oddHBand="0" w:evenHBand="0" w:firstRowFirstColumn="0" w:firstRowLastColumn="0" w:lastRowFirstColumn="0" w:lastRowLastColumn="0"/>
+        </w:trPr>
+        <w:tc>
+          <w:tcPr>
+            <w:cnfStyle w:val="001000000000" w:firstRow="0" w:lastRow="0" w:firstColumn="1" w:lastColumn="0" w:oddVBand="0" w:evenVBand="0" w:oddHBand="0" w:evenHBand="0" w:firstRowFirstColumn="0" w:firstRowLastColumn="0" w:lastRowFirstColumn="0" w:lastRowLastColumn="0"/>
+            <w:tcW w:w="8296" w:type="dxa"/>
+            <w:gridSpan w:val="6"/>
+            <w:vAlign w:val="center"/>
+          </w:tcPr>
+          <w:p>
+            <w:pPr>
+              <w:jc w:val="center"/>
+            </w:pPr>
+            <w:r>
+              <w:rPr>
+                <w:rFonts w:hint="eastAsia"/>
+              </w:rPr>
+              <w:t>签到表</w:t>
+            </w:r>
+            <w:r>
+              <w:rPr>
+                <w:rFonts w:hint="eastAsia"/>
+              </w:rPr>
+              <w:t>SigningTB</w:t>
+            </w:r>
+          </w:p>
+        </w:tc>
+      </w:tr>
+      <w:tr>
+        <w:trPr>
+          <w:cnfStyle w:val="000000100000" w:firstRow="0" w:lastRow="0" w:firstColumn="0" w:lastColumn="0" w:oddVBand="0" w:evenVBand="0" w:oddHBand="1" w:evenHBand="0" w:firstRowFirstColumn="0" w:firstRowLastColumn="0" w:lastRowFirstColumn="0" w:lastRowLastColumn="0"/>
+        </w:trPr>
+        <w:tc>
+          <w:tcPr>
+            <w:cnfStyle w:val="001000000000" w:firstRow="0" w:lastRow="0" w:firstColumn="1" w:lastColumn="0" w:oddVBand="0" w:evenVBand="0" w:oddHBand="0" w:evenHBand="0" w:firstRowFirstColumn="0" w:firstRowLastColumn="0" w:lastRowFirstColumn="0" w:lastRowLastColumn="0"/>
+            <w:tcW w:w="1524" w:type="dxa"/>
+            <w:vAlign w:val="center"/>
+          </w:tcPr>
+          <w:p>
+            <w:pPr>
+              <w:jc w:val="center"/>
+            </w:pPr>
+            <w:r>
+              <w:rPr>
+                <w:rFonts w:hint="eastAsia"/>
+              </w:rPr>
+              <w:t>字段名</w:t>
+            </w:r>
+          </w:p>
+        </w:tc>
+        <w:tc>
+          <w:tcPr>
+            <w:tcW w:w="1279" w:type="dxa"/>
+            <w:vAlign w:val="center"/>
+          </w:tcPr>
+          <w:p>
+            <w:pPr>
+              <w:jc w:val="center"/>
+              <w:cnfStyle w:val="000000100000" w:firstRow="0" w:lastRow="0" w:firstColumn="0" w:lastColumn="0" w:oddVBand="0" w:evenVBand="0" w:oddHBand="1" w:evenHBand="0" w:firstRowFirstColumn="0" w:firstRowLastColumn="0" w:lastRowFirstColumn="0" w:lastRowLastColumn="0"/>
+              <w:rPr>
+                <w:b/>
+              </w:rPr>
+            </w:pPr>
+            <w:r>
+              <w:rPr>
+                <w:rFonts w:hint="eastAsia"/>
+                <w:b/>
+              </w:rPr>
+              <w:t>数据类型</w:t>
+            </w:r>
+          </w:p>
+        </w:tc>
+        <w:tc>
+          <w:tcPr>
+            <w:tcW w:w="1079" w:type="dxa"/>
+            <w:vAlign w:val="center"/>
+          </w:tcPr>
+          <w:p>
+            <w:pPr>
+              <w:jc w:val="center"/>
+              <w:cnfStyle w:val="000000100000" w:firstRow="0" w:lastRow="0" w:firstColumn="0" w:lastColumn="0" w:oddVBand="0" w:evenVBand="0" w:oddHBand="1" w:evenHBand="0" w:firstRowFirstColumn="0" w:firstRowLastColumn="0" w:lastRowFirstColumn="0" w:lastRowLastColumn="0"/>
+              <w:rPr>
+                <w:b/>
+              </w:rPr>
+            </w:pPr>
+            <w:r>
+              <w:rPr>
+                <w:rFonts w:hint="eastAsia"/>
+                <w:b/>
+              </w:rPr>
+              <w:t>外键关联字段</w:t>
+            </w:r>
+          </w:p>
+        </w:tc>
+        <w:tc>
+          <w:tcPr>
+            <w:tcW w:w="1079" w:type="dxa"/>
+            <w:vAlign w:val="center"/>
+          </w:tcPr>
+          <w:p>
+            <w:pPr>
+              <w:jc w:val="center"/>
+              <w:cnfStyle w:val="000000100000" w:firstRow="0" w:lastRow="0" w:firstColumn="0" w:lastColumn="0" w:oddVBand="0" w:evenVBand="0" w:oddHBand="1" w:evenHBand="0" w:firstRowFirstColumn="0" w:firstRowLastColumn="0" w:lastRowFirstColumn="0" w:lastRowLastColumn="0"/>
+              <w:rPr>
+                <w:b/>
+              </w:rPr>
+            </w:pPr>
+            <w:r>
+              <w:rPr>
+                <w:rFonts w:hint="eastAsia"/>
+                <w:b/>
+              </w:rPr>
+              <w:t>唯一约束</w:t>
+            </w:r>
+          </w:p>
+        </w:tc>
+        <w:tc>
+          <w:tcPr>
+            <w:tcW w:w="1341" w:type="dxa"/>
+            <w:vAlign w:val="center"/>
+          </w:tcPr>
+          <w:p>
+            <w:pPr>
+              <w:jc w:val="center"/>
+              <w:cnfStyle w:val="000000100000" w:firstRow="0" w:lastRow="0" w:firstColumn="0" w:lastColumn="0" w:oddVBand="0" w:evenVBand="0" w:oddHBand="1" w:evenHBand="0" w:firstRowFirstColumn="0" w:firstRowLastColumn="0" w:lastRowFirstColumn="0" w:lastRowLastColumn="0"/>
+              <w:rPr>
+                <w:b/>
+              </w:rPr>
+            </w:pPr>
+            <w:r>
+              <w:rPr>
+                <w:rFonts w:hint="eastAsia"/>
+                <w:b/>
+              </w:rPr>
+              <w:t>非空</w:t>
+            </w:r>
+          </w:p>
+        </w:tc>
+        <w:tc>
+          <w:tcPr>
+            <w:tcW w:w="1994" w:type="dxa"/>
+            <w:vAlign w:val="center"/>
+          </w:tcPr>
+          <w:p>
+            <w:pPr>
+              <w:jc w:val="center"/>
+              <w:cnfStyle w:val="000000100000" w:firstRow="0" w:lastRow="0" w:firstColumn="0" w:lastColumn="0" w:oddVBand="0" w:evenVBand="0" w:oddHBand="1" w:evenHBand="0" w:firstRowFirstColumn="0" w:firstRowLastColumn="0" w:lastRowFirstColumn="0" w:lastRowLastColumn="0"/>
+              <w:rPr>
+                <w:b/>
+              </w:rPr>
+            </w:pPr>
+            <w:r>
+              <w:rPr>
+                <w:rFonts w:hint="eastAsia"/>
+                <w:b/>
+              </w:rPr>
+              <w:t>描述</w:t>
+            </w:r>
+          </w:p>
+        </w:tc>
+      </w:tr>
+      <w:tr>
+        <w:tc>
+          <w:tcPr>
+            <w:cnfStyle w:val="001000000000" w:firstRow="0" w:lastRow="0" w:firstColumn="1" w:lastColumn="0" w:oddVBand="0" w:evenVBand="0" w:oddHBand="0" w:evenHBand="0" w:firstRowFirstColumn="0" w:firstRowLastColumn="0" w:lastRowFirstColumn="0" w:lastRowLastColumn="0"/>
+            <w:tcW w:w="1524" w:type="dxa"/>
+            <w:vAlign w:val="center"/>
+          </w:tcPr>
+          <w:p>
+            <w:pPr>
+              <w:jc w:val="center"/>
+              <w:rPr>
+                <w:b w:val="0"/>
+              </w:rPr>
+            </w:pPr>
+            <w:r>
+              <w:rPr>
+                <w:rFonts w:hint="eastAsia"/>
+                <w:b w:val="0"/>
+              </w:rPr>
+              <w:t>id</w:t>
+            </w:r>
+            <w:r>
+              <w:rPr>
+                <w:b w:val="0"/>
+              </w:rPr>
+              <w:t>(</w:t>
+            </w:r>
+            <w:r>
+              <w:rPr>
+                <w:rFonts w:hint="eastAsia"/>
+                <w:b w:val="0"/>
+              </w:rPr>
+              <w:t>主键</w:t>
+            </w:r>
+            <w:r>
+              <w:rPr>
+                <w:b w:val="0"/>
+              </w:rPr>
+              <w:t>)</w:t>
+            </w:r>
+          </w:p>
+        </w:tc>
+        <w:tc>
+          <w:tcPr>
+            <w:tcW w:w="1279" w:type="dxa"/>
+            <w:vAlign w:val="center"/>
+          </w:tcPr>
+          <w:p>
+            <w:pPr>
+              <w:jc w:val="center"/>
+              <w:cnfStyle w:val="000000000000" w:firstRow="0" w:lastRow="0" w:firstColumn="0" w:lastColumn="0" w:oddVBand="0" w:evenVBand="0" w:oddHBand="0" w:evenHBand="0" w:firstRowFirstColumn="0" w:firstRowLastColumn="0" w:lastRowFirstColumn="0" w:lastRowLastColumn="0"/>
+            </w:pPr>
+            <w:r>
+              <w:t>i</w:t>
+            </w:r>
+            <w:r>
+              <w:rPr>
+                <w:rFonts w:hint="eastAsia"/>
+              </w:rPr>
+              <w:t>nt</w:t>
+            </w:r>
+          </w:p>
+        </w:tc>
+        <w:tc>
+          <w:tcPr>
+            <w:tcW w:w="1079" w:type="dxa"/>
+            <w:vAlign w:val="center"/>
+          </w:tcPr>
+          <w:p>
+            <w:pPr>
+              <w:jc w:val="center"/>
+              <w:cnfStyle w:val="000000000000" w:firstRow="0" w:lastRow="0" w:firstColumn="0" w:lastColumn="0" w:oddVBand="0" w:evenVBand="0" w:oddHBand="0" w:evenHBand="0" w:firstRowFirstColumn="0" w:firstRowLastColumn="0" w:lastRowFirstColumn="0" w:lastRowLastColumn="0"/>
+              <w:rPr>
+                <w:b/>
+              </w:rPr>
+            </w:pPr>
+          </w:p>
+        </w:tc>
+        <w:tc>
+          <w:tcPr>
+            <w:tcW w:w="1079" w:type="dxa"/>
+            <w:vAlign w:val="center"/>
+          </w:tcPr>
+          <w:p>
+            <w:pPr>
+              <w:jc w:val="center"/>
+              <w:cnfStyle w:val="000000000000" w:firstRow="0" w:lastRow="0" w:firstColumn="0" w:lastColumn="0" w:oddVBand="0" w:evenVBand="0" w:oddHBand="0" w:evenHBand="0" w:firstRowFirstColumn="0" w:firstRowLastColumn="0" w:lastRowFirstColumn="0" w:lastRowLastColumn="0"/>
+            </w:pPr>
+          </w:p>
+        </w:tc>
+        <w:tc>
+          <w:tcPr>
+            <w:tcW w:w="1341" w:type="dxa"/>
+            <w:vAlign w:val="center"/>
+          </w:tcPr>
+          <w:p>
+            <w:pPr>
+              <w:jc w:val="center"/>
+              <w:cnfStyle w:val="000000000000" w:firstRow="0" w:lastRow="0" w:firstColumn="0" w:lastColumn="0" w:oddVBand="0" w:evenVBand="0" w:oddHBand="0" w:evenHBand="0" w:firstRowFirstColumn="0" w:firstRowLastColumn="0" w:lastRowFirstColumn="0" w:lastRowLastColumn="0"/>
+            </w:pPr>
+          </w:p>
+        </w:tc>
+        <w:tc>
+          <w:tcPr>
+            <w:tcW w:w="1994" w:type="dxa"/>
+            <w:vAlign w:val="center"/>
+          </w:tcPr>
+          <w:p>
+            <w:pPr>
+              <w:jc w:val="center"/>
+              <w:cnfStyle w:val="000000000000" w:firstRow="0" w:lastRow="0" w:firstColumn="0" w:lastColumn="0" w:oddVBand="0" w:evenVBand="0" w:oddHBand="0" w:evenHBand="0" w:firstRowFirstColumn="0" w:firstRowLastColumn="0" w:lastRowFirstColumn="0" w:lastRowLastColumn="0"/>
+            </w:pPr>
+          </w:p>
+        </w:tc>
+      </w:tr>
+      <w:tr>
+        <w:trPr>
+          <w:cnfStyle w:val="000000100000" w:firstRow="0" w:lastRow="0" w:firstColumn="0" w:lastColumn="0" w:oddVBand="0" w:evenVBand="0" w:oddHBand="1" w:evenHBand="0" w:firstRowFirstColumn="0" w:firstRowLastColumn="0" w:lastRowFirstColumn="0" w:lastRowLastColumn="0"/>
+        </w:trPr>
+        <w:tc>
+          <w:tcPr>
+            <w:cnfStyle w:val="001000000000" w:firstRow="0" w:lastRow="0" w:firstColumn="1" w:lastColumn="0" w:oddVBand="0" w:evenVBand="0" w:oddHBand="0" w:evenHBand="0" w:firstRowFirstColumn="0" w:firstRowLastColumn="0" w:lastRowFirstColumn="0" w:lastRowLastColumn="0"/>
+            <w:tcW w:w="1524" w:type="dxa"/>
+            <w:vAlign w:val="center"/>
+          </w:tcPr>
+          <w:p>
+            <w:pPr>
+              <w:jc w:val="center"/>
+              <w:rPr>
+                <w:b w:val="0"/>
+              </w:rPr>
+            </w:pPr>
+            <w:r>
+              <w:rPr>
+                <w:b w:val="0"/>
+              </w:rPr>
+              <w:t>Courseid</w:t>
+            </w:r>
+          </w:p>
+        </w:tc>
+        <w:tc>
+          <w:tcPr>
+            <w:tcW w:w="1279" w:type="dxa"/>
+            <w:vAlign w:val="center"/>
+          </w:tcPr>
+          <w:p>
+            <w:pPr>
+              <w:jc w:val="center"/>
+              <w:cnfStyle w:val="000000100000" w:firstRow="0" w:lastRow="0" w:firstColumn="0" w:lastColumn="0" w:oddVBand="0" w:evenVBand="0" w:oddHBand="1" w:evenHBand="0" w:firstRowFirstColumn="0" w:firstRowLastColumn="0" w:lastRowFirstColumn="0" w:lastRowLastColumn="0"/>
+            </w:pPr>
+            <w:r>
+              <w:t>i</w:t>
+            </w:r>
+            <w:r>
+              <w:rPr>
+                <w:rFonts w:hint="eastAsia"/>
+              </w:rPr>
+              <w:t>nt</w:t>
+            </w:r>
+          </w:p>
+        </w:tc>
+        <w:tc>
+          <w:tcPr>
+            <w:tcW w:w="1079" w:type="dxa"/>
+            <w:vAlign w:val="center"/>
+          </w:tcPr>
+          <w:p>
+            <w:pPr>
+              <w:jc w:val="center"/>
+              <w:cnfStyle w:val="000000100000" w:firstRow="0" w:lastRow="0" w:firstColumn="0" w:lastColumn="0" w:oddVBand="0" w:evenVBand="0" w:oddHBand="1" w:evenHBand="0" w:firstRowFirstColumn="0" w:firstRowLastColumn="0" w:lastRowFirstColumn="0" w:lastRowLastColumn="0"/>
+            </w:pPr>
+            <w:r>
+              <w:rPr>
+                <w:rFonts w:hint="eastAsia"/>
+              </w:rPr>
+              <w:t>课程表的</w:t>
+            </w:r>
+            <w:r>
+              <w:rPr>
+                <w:rFonts w:hint="eastAsia"/>
+              </w:rPr>
+              <w:t>Courseid</w:t>
+            </w:r>
+          </w:p>
+        </w:tc>
+        <w:tc>
+          <w:tcPr>
+            <w:tcW w:w="1079" w:type="dxa"/>
+            <w:vAlign w:val="center"/>
+          </w:tcPr>
+          <w:p>
+            <w:pPr>
+              <w:jc w:val="center"/>
+              <w:cnfStyle w:val="000000100000" w:firstRow="0" w:lastRow="0" w:firstColumn="0" w:lastColumn="0" w:oddVBand="0" w:evenVBand="0" w:oddHBand="1" w:evenHBand="0" w:firstRowFirstColumn="0" w:firstRowLastColumn="0" w:lastRowFirstColumn="0" w:lastRowLastColumn="0"/>
+            </w:pPr>
+          </w:p>
+        </w:tc>
+        <w:tc>
+          <w:tcPr>
+            <w:tcW w:w="1341" w:type="dxa"/>
+            <w:vAlign w:val="center"/>
+          </w:tcPr>
+          <w:p>
+            <w:pPr>
+              <w:jc w:val="center"/>
+              <w:cnfStyle w:val="000000100000" w:firstRow="0" w:lastRow="0" w:firstColumn="0" w:lastColumn="0" w:oddVBand="0" w:evenVBand="0" w:oddHBand="1" w:evenHBand="0" w:firstRowFirstColumn="0" w:firstRowLastColumn="0" w:lastRowFirstColumn="0" w:lastRowLastColumn="0"/>
+            </w:pPr>
+            <w:r>
+              <w:rPr>
+                <w:rFonts w:ascii="Segoe UI Symbol" w:hAnsi="Segoe UI Symbol" w:cs="Segoe UI Symbol"/>
+                <w:b/>
+              </w:rPr>
+              <w:t>✔</w:t>
+            </w:r>
+          </w:p>
+        </w:tc>
+        <w:tc>
+          <w:tcPr>
+            <w:tcW w:w="1994" w:type="dxa"/>
+            <w:vAlign w:val="center"/>
+          </w:tcPr>
+          <w:p>
+            <w:pPr>
+              <w:jc w:val="center"/>
+              <w:cnfStyle w:val="000000100000" w:firstRow="0" w:lastRow="0" w:firstColumn="0" w:lastColumn="0" w:oddVBand="0" w:evenVBand="0" w:oddHBand="1" w:evenHBand="0" w:firstRowFirstColumn="0" w:firstRowLastColumn="0" w:lastRowFirstColumn="0" w:lastRowLastColumn="0"/>
+            </w:pPr>
+          </w:p>
+        </w:tc>
+      </w:tr>
+      <w:tr>
+        <w:tc>
+          <w:tcPr>
+            <w:cnfStyle w:val="001000000000" w:firstRow="0" w:lastRow="0" w:firstColumn="1" w:lastColumn="0" w:oddVBand="0" w:evenVBand="0" w:oddHBand="0" w:evenHBand="0" w:firstRowFirstColumn="0" w:firstRowLastColumn="0" w:lastRowFirstColumn="0" w:lastRowLastColumn="0"/>
+            <w:tcW w:w="1524" w:type="dxa"/>
+            <w:vAlign w:val="center"/>
+          </w:tcPr>
+          <w:p>
+            <w:pPr>
+              <w:jc w:val="center"/>
+              <w:rPr>
+                <w:b w:val="0"/>
+              </w:rPr>
+            </w:pPr>
+            <w:r>
+              <w:rPr>
+                <w:rFonts w:hint="eastAsia"/>
+                <w:b w:val="0"/>
+              </w:rPr>
+              <w:t>Student</w:t>
+            </w:r>
+            <w:r>
+              <w:rPr>
+                <w:rFonts w:hint="eastAsia"/>
+                <w:b w:val="0"/>
+              </w:rPr>
+              <w:t>id</w:t>
+            </w:r>
+          </w:p>
+        </w:tc>
+        <w:tc>
+          <w:tcPr>
+            <w:tcW w:w="1279" w:type="dxa"/>
+            <w:vAlign w:val="center"/>
+          </w:tcPr>
+          <w:p>
+            <w:pPr>
+              <w:jc w:val="center"/>
+              <w:cnfStyle w:val="000000000000" w:firstRow="0" w:lastRow="0" w:firstColumn="0" w:lastColumn="0" w:oddVBand="0" w:evenVBand="0" w:oddHBand="0" w:evenHBand="0" w:firstRowFirstColumn="0" w:firstRowLastColumn="0" w:lastRowFirstColumn="0" w:lastRowLastColumn="0"/>
+            </w:pPr>
+            <w:r>
+              <w:t>i</w:t>
+            </w:r>
+            <w:r>
+              <w:rPr>
+                <w:rFonts w:hint="eastAsia"/>
+              </w:rPr>
+              <w:t>nt</w:t>
+            </w:r>
+          </w:p>
+        </w:tc>
+        <w:tc>
+          <w:tcPr>
+            <w:tcW w:w="1079" w:type="dxa"/>
+            <w:vAlign w:val="center"/>
+          </w:tcPr>
+          <w:p>
+            <w:pPr>
+              <w:jc w:val="center"/>
+              <w:cnfStyle w:val="000000000000" w:firstRow="0" w:lastRow="0" w:firstColumn="0" w:lastColumn="0" w:oddVBand="0" w:evenVBand="0" w:oddHBand="0" w:evenHBand="0" w:firstRowFirstColumn="0" w:firstRowLastColumn="0" w:lastRowFirstColumn="0" w:lastRowLastColumn="0"/>
+            </w:pPr>
+            <w:r>
+              <w:rPr>
+                <w:rFonts w:hint="eastAsia"/>
+              </w:rPr>
+              <w:t>学生表的</w:t>
+            </w:r>
+            <w:r>
+              <w:rPr>
+                <w:rFonts w:hint="eastAsia"/>
+              </w:rPr>
+              <w:t>Studentid</w:t>
+            </w:r>
+          </w:p>
+        </w:tc>
+        <w:tc>
+          <w:tcPr>
+            <w:tcW w:w="1079" w:type="dxa"/>
+            <w:vAlign w:val="center"/>
+          </w:tcPr>
+          <w:p>
+            <w:pPr>
+              <w:jc w:val="center"/>
+              <w:cnfStyle w:val="000000000000" w:firstRow="0" w:lastRow="0" w:firstColumn="0" w:lastColumn="0" w:oddVBand="0" w:evenVBand="0" w:oddHBand="0" w:evenHBand="0" w:firstRowFirstColumn="0" w:firstRowLastColumn="0" w:lastRowFirstColumn="0" w:lastRowLastColumn="0"/>
+            </w:pPr>
+          </w:p>
+        </w:tc>
+        <w:tc>
+          <w:tcPr>
+            <w:tcW w:w="1341" w:type="dxa"/>
+            <w:vAlign w:val="center"/>
+          </w:tcPr>
+          <w:p>
+            <w:pPr>
+              <w:jc w:val="center"/>
+              <w:cnfStyle w:val="000000000000" w:firstRow="0" w:lastRow="0" w:firstColumn="0" w:lastColumn="0" w:oddVBand="0" w:evenVBand="0" w:oddHBand="0" w:evenHBand="0" w:firstRowFirstColumn="0" w:firstRowLastColumn="0" w:lastRowFirstColumn="0" w:lastRowLastColumn="0"/>
+            </w:pPr>
+            <w:r>
+              <w:rPr>
+                <w:rFonts w:ascii="Segoe UI Symbol" w:hAnsi="Segoe UI Symbol" w:cs="Segoe UI Symbol"/>
+                <w:b/>
+              </w:rPr>
+              <w:t>✔</w:t>
+            </w:r>
+          </w:p>
+        </w:tc>
+        <w:tc>
+          <w:tcPr>
+            <w:tcW w:w="1994" w:type="dxa"/>
+            <w:vAlign w:val="center"/>
+          </w:tcPr>
+          <w:p>
+            <w:pPr>
+              <w:jc w:val="center"/>
+              <w:cnfStyle w:val="000000000000" w:firstRow="0" w:lastRow="0" w:firstColumn="0" w:lastColumn="0" w:oddVBand="0" w:evenVBand="0" w:oddHBand="0" w:evenHBand="0" w:firstRowFirstColumn="0" w:firstRowLastColumn="0" w:lastRowFirstColumn="0" w:lastRowLastColumn="0"/>
+            </w:pPr>
           </w:p>
         </w:tc>
       </w:tr>
@@ -4228,13 +4766,14 @@
               <w:rPr>
                 <w:rFonts w:hint="eastAsia"/>
               </w:rPr>
-              <w:t>签到表</w:t>
-            </w:r>
-            <w:r>
-              <w:rPr>
-                <w:rFonts w:hint="eastAsia"/>
-              </w:rPr>
-              <w:t>SigningTB</w:t>
+              <w:lastRenderedPageBreak/>
+              <w:t>签到记录表</w:t>
+            </w:r>
+            <w:r>
+              <w:rPr>
+                <w:rFonts w:hint="eastAsia"/>
+              </w:rPr>
+              <w:t>SigningScoreTB</w:t>
             </w:r>
           </w:p>
         </w:tc>
@@ -4508,535 +5047,6 @@
               <w:rPr>
                 <w:b w:val="0"/>
               </w:rPr>
-              <w:t>Courseid</w:t>
-            </w:r>
-          </w:p>
-        </w:tc>
-        <w:tc>
-          <w:tcPr>
-            <w:tcW w:w="1279" w:type="dxa"/>
-            <w:vAlign w:val="center"/>
-          </w:tcPr>
-          <w:p>
-            <w:pPr>
-              <w:jc w:val="center"/>
-              <w:cnfStyle w:val="000000100000" w:firstRow="0" w:lastRow="0" w:firstColumn="0" w:lastColumn="0" w:oddVBand="0" w:evenVBand="0" w:oddHBand="1" w:evenHBand="0" w:firstRowFirstColumn="0" w:firstRowLastColumn="0" w:lastRowFirstColumn="0" w:lastRowLastColumn="0"/>
-            </w:pPr>
-            <w:r>
-              <w:t>i</w:t>
-            </w:r>
-            <w:r>
-              <w:rPr>
-                <w:rFonts w:hint="eastAsia"/>
-              </w:rPr>
-              <w:t>nt</w:t>
-            </w:r>
-          </w:p>
-        </w:tc>
-        <w:tc>
-          <w:tcPr>
-            <w:tcW w:w="1079" w:type="dxa"/>
-            <w:vAlign w:val="center"/>
-          </w:tcPr>
-          <w:p>
-            <w:pPr>
-              <w:jc w:val="center"/>
-              <w:cnfStyle w:val="000000100000" w:firstRow="0" w:lastRow="0" w:firstColumn="0" w:lastColumn="0" w:oddVBand="0" w:evenVBand="0" w:oddHBand="1" w:evenHBand="0" w:firstRowFirstColumn="0" w:firstRowLastColumn="0" w:lastRowFirstColumn="0" w:lastRowLastColumn="0"/>
-            </w:pPr>
-            <w:r>
-              <w:rPr>
-                <w:rFonts w:hint="eastAsia"/>
-              </w:rPr>
-              <w:t>课程表的</w:t>
-            </w:r>
-            <w:r>
-              <w:rPr>
-                <w:rFonts w:hint="eastAsia"/>
-              </w:rPr>
-              <w:t>Courseid</w:t>
-            </w:r>
-          </w:p>
-        </w:tc>
-        <w:tc>
-          <w:tcPr>
-            <w:tcW w:w="1079" w:type="dxa"/>
-            <w:vAlign w:val="center"/>
-          </w:tcPr>
-          <w:p>
-            <w:pPr>
-              <w:jc w:val="center"/>
-              <w:cnfStyle w:val="000000100000" w:firstRow="0" w:lastRow="0" w:firstColumn="0" w:lastColumn="0" w:oddVBand="0" w:evenVBand="0" w:oddHBand="1" w:evenHBand="0" w:firstRowFirstColumn="0" w:firstRowLastColumn="0" w:lastRowFirstColumn="0" w:lastRowLastColumn="0"/>
-            </w:pPr>
-          </w:p>
-        </w:tc>
-        <w:tc>
-          <w:tcPr>
-            <w:tcW w:w="1341" w:type="dxa"/>
-            <w:vAlign w:val="center"/>
-          </w:tcPr>
-          <w:p>
-            <w:pPr>
-              <w:jc w:val="center"/>
-              <w:cnfStyle w:val="000000100000" w:firstRow="0" w:lastRow="0" w:firstColumn="0" w:lastColumn="0" w:oddVBand="0" w:evenVBand="0" w:oddHBand="1" w:evenHBand="0" w:firstRowFirstColumn="0" w:firstRowLastColumn="0" w:lastRowFirstColumn="0" w:lastRowLastColumn="0"/>
-            </w:pPr>
-            <w:r>
-              <w:rPr>
-                <w:rFonts w:ascii="Segoe UI Symbol" w:hAnsi="Segoe UI Symbol" w:cs="Segoe UI Symbol"/>
-                <w:b/>
-              </w:rPr>
-              <w:t>✔</w:t>
-            </w:r>
-          </w:p>
-        </w:tc>
-        <w:tc>
-          <w:tcPr>
-            <w:tcW w:w="1994" w:type="dxa"/>
-            <w:vAlign w:val="center"/>
-          </w:tcPr>
-          <w:p>
-            <w:pPr>
-              <w:jc w:val="center"/>
-              <w:cnfStyle w:val="000000100000" w:firstRow="0" w:lastRow="0" w:firstColumn="0" w:lastColumn="0" w:oddVBand="0" w:evenVBand="0" w:oddHBand="1" w:evenHBand="0" w:firstRowFirstColumn="0" w:firstRowLastColumn="0" w:lastRowFirstColumn="0" w:lastRowLastColumn="0"/>
-            </w:pPr>
-          </w:p>
-        </w:tc>
-      </w:tr>
-      <w:tr>
-        <w:tc>
-          <w:tcPr>
-            <w:cnfStyle w:val="001000000000" w:firstRow="0" w:lastRow="0" w:firstColumn="1" w:lastColumn="0" w:oddVBand="0" w:evenVBand="0" w:oddHBand="0" w:evenHBand="0" w:firstRowFirstColumn="0" w:firstRowLastColumn="0" w:lastRowFirstColumn="0" w:lastRowLastColumn="0"/>
-            <w:tcW w:w="1524" w:type="dxa"/>
-            <w:vAlign w:val="center"/>
-          </w:tcPr>
-          <w:p>
-            <w:pPr>
-              <w:jc w:val="center"/>
-              <w:rPr>
-                <w:b w:val="0"/>
-              </w:rPr>
-            </w:pPr>
-            <w:r>
-              <w:rPr>
-                <w:rFonts w:hint="eastAsia"/>
-                <w:b w:val="0"/>
-              </w:rPr>
-              <w:t>Student</w:t>
-            </w:r>
-            <w:r>
-              <w:rPr>
-                <w:rFonts w:hint="eastAsia"/>
-                <w:b w:val="0"/>
-              </w:rPr>
-              <w:t>id</w:t>
-            </w:r>
-          </w:p>
-        </w:tc>
-        <w:tc>
-          <w:tcPr>
-            <w:tcW w:w="1279" w:type="dxa"/>
-            <w:vAlign w:val="center"/>
-          </w:tcPr>
-          <w:p>
-            <w:pPr>
-              <w:jc w:val="center"/>
-              <w:cnfStyle w:val="000000000000" w:firstRow="0" w:lastRow="0" w:firstColumn="0" w:lastColumn="0" w:oddVBand="0" w:evenVBand="0" w:oddHBand="0" w:evenHBand="0" w:firstRowFirstColumn="0" w:firstRowLastColumn="0" w:lastRowFirstColumn="0" w:lastRowLastColumn="0"/>
-            </w:pPr>
-            <w:r>
-              <w:t>i</w:t>
-            </w:r>
-            <w:r>
-              <w:rPr>
-                <w:rFonts w:hint="eastAsia"/>
-              </w:rPr>
-              <w:t>nt</w:t>
-            </w:r>
-          </w:p>
-        </w:tc>
-        <w:tc>
-          <w:tcPr>
-            <w:tcW w:w="1079" w:type="dxa"/>
-            <w:vAlign w:val="center"/>
-          </w:tcPr>
-          <w:p>
-            <w:pPr>
-              <w:jc w:val="center"/>
-              <w:cnfStyle w:val="000000000000" w:firstRow="0" w:lastRow="0" w:firstColumn="0" w:lastColumn="0" w:oddVBand="0" w:evenVBand="0" w:oddHBand="0" w:evenHBand="0" w:firstRowFirstColumn="0" w:firstRowLastColumn="0" w:lastRowFirstColumn="0" w:lastRowLastColumn="0"/>
-            </w:pPr>
-            <w:r>
-              <w:rPr>
-                <w:rFonts w:hint="eastAsia"/>
-              </w:rPr>
-              <w:t>学生表的</w:t>
-            </w:r>
-            <w:r>
-              <w:rPr>
-                <w:rFonts w:hint="eastAsia"/>
-              </w:rPr>
-              <w:t>Studentid</w:t>
-            </w:r>
-          </w:p>
-        </w:tc>
-        <w:tc>
-          <w:tcPr>
-            <w:tcW w:w="1079" w:type="dxa"/>
-            <w:vAlign w:val="center"/>
-          </w:tcPr>
-          <w:p>
-            <w:pPr>
-              <w:jc w:val="center"/>
-              <w:cnfStyle w:val="000000000000" w:firstRow="0" w:lastRow="0" w:firstColumn="0" w:lastColumn="0" w:oddVBand="0" w:evenVBand="0" w:oddHBand="0" w:evenHBand="0" w:firstRowFirstColumn="0" w:firstRowLastColumn="0" w:lastRowFirstColumn="0" w:lastRowLastColumn="0"/>
-            </w:pPr>
-          </w:p>
-        </w:tc>
-        <w:tc>
-          <w:tcPr>
-            <w:tcW w:w="1341" w:type="dxa"/>
-            <w:vAlign w:val="center"/>
-          </w:tcPr>
-          <w:p>
-            <w:pPr>
-              <w:jc w:val="center"/>
-              <w:cnfStyle w:val="000000000000" w:firstRow="0" w:lastRow="0" w:firstColumn="0" w:lastColumn="0" w:oddVBand="0" w:evenVBand="0" w:oddHBand="0" w:evenHBand="0" w:firstRowFirstColumn="0" w:firstRowLastColumn="0" w:lastRowFirstColumn="0" w:lastRowLastColumn="0"/>
-            </w:pPr>
-            <w:r>
-              <w:rPr>
-                <w:rFonts w:ascii="Segoe UI Symbol" w:hAnsi="Segoe UI Symbol" w:cs="Segoe UI Symbol"/>
-                <w:b/>
-              </w:rPr>
-              <w:t>✔</w:t>
-            </w:r>
-          </w:p>
-        </w:tc>
-        <w:tc>
-          <w:tcPr>
-            <w:tcW w:w="1994" w:type="dxa"/>
-            <w:vAlign w:val="center"/>
-          </w:tcPr>
-          <w:p>
-            <w:pPr>
-              <w:jc w:val="center"/>
-              <w:cnfStyle w:val="000000000000" w:firstRow="0" w:lastRow="0" w:firstColumn="0" w:lastColumn="0" w:oddVBand="0" w:evenVBand="0" w:oddHBand="0" w:evenHBand="0" w:firstRowFirstColumn="0" w:firstRowLastColumn="0" w:lastRowFirstColumn="0" w:lastRowLastColumn="0"/>
-            </w:pPr>
-          </w:p>
-        </w:tc>
-      </w:tr>
-    </w:tbl>
-    <w:p/>
-    <w:p/>
-    <w:tbl>
-      <w:tblPr>
-        <w:tblStyle w:val="4-1"/>
-        <w:tblW w:w="0" w:type="auto"/>
-        <w:tblLook w:val="04A0" w:firstRow="1" w:lastRow="0" w:firstColumn="1" w:lastColumn="0" w:noHBand="0" w:noVBand="1"/>
-      </w:tblPr>
-      <w:tblGrid>
-        <w:gridCol w:w="1522"/>
-        <w:gridCol w:w="1274"/>
-        <w:gridCol w:w="1104"/>
-        <w:gridCol w:w="1075"/>
-        <w:gridCol w:w="1336"/>
-        <w:gridCol w:w="1985"/>
-      </w:tblGrid>
-      <w:tr>
-        <w:trPr>
-          <w:cnfStyle w:val="100000000000" w:firstRow="1" w:lastRow="0" w:firstColumn="0" w:lastColumn="0" w:oddVBand="0" w:evenVBand="0" w:oddHBand="0" w:evenHBand="0" w:firstRowFirstColumn="0" w:firstRowLastColumn="0" w:lastRowFirstColumn="0" w:lastRowLastColumn="0"/>
-        </w:trPr>
-        <w:tc>
-          <w:tcPr>
-            <w:cnfStyle w:val="001000000000" w:firstRow="0" w:lastRow="0" w:firstColumn="1" w:lastColumn="0" w:oddVBand="0" w:evenVBand="0" w:oddHBand="0" w:evenHBand="0" w:firstRowFirstColumn="0" w:firstRowLastColumn="0" w:lastRowFirstColumn="0" w:lastRowLastColumn="0"/>
-            <w:tcW w:w="8296" w:type="dxa"/>
-            <w:gridSpan w:val="6"/>
-            <w:vAlign w:val="center"/>
-          </w:tcPr>
-          <w:p>
-            <w:pPr>
-              <w:jc w:val="center"/>
-            </w:pPr>
-            <w:r>
-              <w:rPr>
-                <w:rFonts w:hint="eastAsia"/>
-              </w:rPr>
-              <w:t>签到记录表</w:t>
-            </w:r>
-            <w:r>
-              <w:rPr>
-                <w:rFonts w:hint="eastAsia"/>
-              </w:rPr>
-              <w:t>SigningScoreTB</w:t>
-            </w:r>
-          </w:p>
-        </w:tc>
-      </w:tr>
-      <w:tr>
-        <w:trPr>
-          <w:cnfStyle w:val="000000100000" w:firstRow="0" w:lastRow="0" w:firstColumn="0" w:lastColumn="0" w:oddVBand="0" w:evenVBand="0" w:oddHBand="1" w:evenHBand="0" w:firstRowFirstColumn="0" w:firstRowLastColumn="0" w:lastRowFirstColumn="0" w:lastRowLastColumn="0"/>
-        </w:trPr>
-        <w:tc>
-          <w:tcPr>
-            <w:cnfStyle w:val="001000000000" w:firstRow="0" w:lastRow="0" w:firstColumn="1" w:lastColumn="0" w:oddVBand="0" w:evenVBand="0" w:oddHBand="0" w:evenHBand="0" w:firstRowFirstColumn="0" w:firstRowLastColumn="0" w:lastRowFirstColumn="0" w:lastRowLastColumn="0"/>
-            <w:tcW w:w="1524" w:type="dxa"/>
-            <w:vAlign w:val="center"/>
-          </w:tcPr>
-          <w:p>
-            <w:pPr>
-              <w:jc w:val="center"/>
-            </w:pPr>
-            <w:r>
-              <w:rPr>
-                <w:rFonts w:hint="eastAsia"/>
-              </w:rPr>
-              <w:t>字段名</w:t>
-            </w:r>
-          </w:p>
-        </w:tc>
-        <w:tc>
-          <w:tcPr>
-            <w:tcW w:w="1279" w:type="dxa"/>
-            <w:vAlign w:val="center"/>
-          </w:tcPr>
-          <w:p>
-            <w:pPr>
-              <w:jc w:val="center"/>
-              <w:cnfStyle w:val="000000100000" w:firstRow="0" w:lastRow="0" w:firstColumn="0" w:lastColumn="0" w:oddVBand="0" w:evenVBand="0" w:oddHBand="1" w:evenHBand="0" w:firstRowFirstColumn="0" w:firstRowLastColumn="0" w:lastRowFirstColumn="0" w:lastRowLastColumn="0"/>
-              <w:rPr>
-                <w:b/>
-              </w:rPr>
-            </w:pPr>
-            <w:r>
-              <w:rPr>
-                <w:rFonts w:hint="eastAsia"/>
-                <w:b/>
-              </w:rPr>
-              <w:t>数据类型</w:t>
-            </w:r>
-          </w:p>
-        </w:tc>
-        <w:tc>
-          <w:tcPr>
-            <w:tcW w:w="1079" w:type="dxa"/>
-            <w:vAlign w:val="center"/>
-          </w:tcPr>
-          <w:p>
-            <w:pPr>
-              <w:jc w:val="center"/>
-              <w:cnfStyle w:val="000000100000" w:firstRow="0" w:lastRow="0" w:firstColumn="0" w:lastColumn="0" w:oddVBand="0" w:evenVBand="0" w:oddHBand="1" w:evenHBand="0" w:firstRowFirstColumn="0" w:firstRowLastColumn="0" w:lastRowFirstColumn="0" w:lastRowLastColumn="0"/>
-              <w:rPr>
-                <w:b/>
-              </w:rPr>
-            </w:pPr>
-            <w:r>
-              <w:rPr>
-                <w:rFonts w:hint="eastAsia"/>
-                <w:b/>
-              </w:rPr>
-              <w:t>外键关联字段</w:t>
-            </w:r>
-          </w:p>
-        </w:tc>
-        <w:tc>
-          <w:tcPr>
-            <w:tcW w:w="1079" w:type="dxa"/>
-            <w:vAlign w:val="center"/>
-          </w:tcPr>
-          <w:p>
-            <w:pPr>
-              <w:jc w:val="center"/>
-              <w:cnfStyle w:val="000000100000" w:firstRow="0" w:lastRow="0" w:firstColumn="0" w:lastColumn="0" w:oddVBand="0" w:evenVBand="0" w:oddHBand="1" w:evenHBand="0" w:firstRowFirstColumn="0" w:firstRowLastColumn="0" w:lastRowFirstColumn="0" w:lastRowLastColumn="0"/>
-              <w:rPr>
-                <w:b/>
-              </w:rPr>
-            </w:pPr>
-            <w:r>
-              <w:rPr>
-                <w:rFonts w:hint="eastAsia"/>
-                <w:b/>
-              </w:rPr>
-              <w:t>唯一约束</w:t>
-            </w:r>
-          </w:p>
-        </w:tc>
-        <w:tc>
-          <w:tcPr>
-            <w:tcW w:w="1341" w:type="dxa"/>
-            <w:vAlign w:val="center"/>
-          </w:tcPr>
-          <w:p>
-            <w:pPr>
-              <w:jc w:val="center"/>
-              <w:cnfStyle w:val="000000100000" w:firstRow="0" w:lastRow="0" w:firstColumn="0" w:lastColumn="0" w:oddVBand="0" w:evenVBand="0" w:oddHBand="1" w:evenHBand="0" w:firstRowFirstColumn="0" w:firstRowLastColumn="0" w:lastRowFirstColumn="0" w:lastRowLastColumn="0"/>
-              <w:rPr>
-                <w:b/>
-              </w:rPr>
-            </w:pPr>
-            <w:r>
-              <w:rPr>
-                <w:rFonts w:hint="eastAsia"/>
-                <w:b/>
-              </w:rPr>
-              <w:t>非空</w:t>
-            </w:r>
-          </w:p>
-        </w:tc>
-        <w:tc>
-          <w:tcPr>
-            <w:tcW w:w="1994" w:type="dxa"/>
-            <w:vAlign w:val="center"/>
-          </w:tcPr>
-          <w:p>
-            <w:pPr>
-              <w:jc w:val="center"/>
-              <w:cnfStyle w:val="000000100000" w:firstRow="0" w:lastRow="0" w:firstColumn="0" w:lastColumn="0" w:oddVBand="0" w:evenVBand="0" w:oddHBand="1" w:evenHBand="0" w:firstRowFirstColumn="0" w:firstRowLastColumn="0" w:lastRowFirstColumn="0" w:lastRowLastColumn="0"/>
-              <w:rPr>
-                <w:b/>
-              </w:rPr>
-            </w:pPr>
-            <w:r>
-              <w:rPr>
-                <w:rFonts w:hint="eastAsia"/>
-                <w:b/>
-              </w:rPr>
-              <w:t>描述</w:t>
-            </w:r>
-          </w:p>
-        </w:tc>
-      </w:tr>
-      <w:tr>
-        <w:tc>
-          <w:tcPr>
-            <w:cnfStyle w:val="001000000000" w:firstRow="0" w:lastRow="0" w:firstColumn="1" w:lastColumn="0" w:oddVBand="0" w:evenVBand="0" w:oddHBand="0" w:evenHBand="0" w:firstRowFirstColumn="0" w:firstRowLastColumn="0" w:lastRowFirstColumn="0" w:lastRowLastColumn="0"/>
-            <w:tcW w:w="1524" w:type="dxa"/>
-            <w:vAlign w:val="center"/>
-          </w:tcPr>
-          <w:p>
-            <w:pPr>
-              <w:jc w:val="center"/>
-              <w:rPr>
-                <w:b w:val="0"/>
-              </w:rPr>
-            </w:pPr>
-            <w:r>
-              <w:rPr>
-                <w:rFonts w:hint="eastAsia"/>
-                <w:b w:val="0"/>
-              </w:rPr>
-              <w:t>id</w:t>
-            </w:r>
-            <w:r>
-              <w:rPr>
-                <w:b w:val="0"/>
-              </w:rPr>
-              <w:t>(</w:t>
-            </w:r>
-            <w:r>
-              <w:rPr>
-                <w:rFonts w:hint="eastAsia"/>
-                <w:b w:val="0"/>
-              </w:rPr>
-              <w:t>主键</w:t>
-            </w:r>
-            <w:r>
-              <w:rPr>
-                <w:b w:val="0"/>
-              </w:rPr>
-              <w:t>)</w:t>
-            </w:r>
-          </w:p>
-        </w:tc>
-        <w:tc>
-          <w:tcPr>
-            <w:tcW w:w="1279" w:type="dxa"/>
-            <w:vAlign w:val="center"/>
-          </w:tcPr>
-          <w:p>
-            <w:pPr>
-              <w:jc w:val="center"/>
-              <w:cnfStyle w:val="000000000000" w:firstRow="0" w:lastRow="0" w:firstColumn="0" w:lastColumn="0" w:oddVBand="0" w:evenVBand="0" w:oddHBand="0" w:evenHBand="0" w:firstRowFirstColumn="0" w:firstRowLastColumn="0" w:lastRowFirstColumn="0" w:lastRowLastColumn="0"/>
-            </w:pPr>
-            <w:r>
-              <w:t>i</w:t>
-            </w:r>
-            <w:r>
-              <w:rPr>
-                <w:rFonts w:hint="eastAsia"/>
-              </w:rPr>
-              <w:t>nt</w:t>
-            </w:r>
-          </w:p>
-        </w:tc>
-        <w:tc>
-          <w:tcPr>
-            <w:tcW w:w="1079" w:type="dxa"/>
-            <w:vAlign w:val="center"/>
-          </w:tcPr>
-          <w:p>
-            <w:pPr>
-              <w:jc w:val="center"/>
-              <w:cnfStyle w:val="000000000000" w:firstRow="0" w:lastRow="0" w:firstColumn="0" w:lastColumn="0" w:oddVBand="0" w:evenVBand="0" w:oddHBand="0" w:evenHBand="0" w:firstRowFirstColumn="0" w:firstRowLastColumn="0" w:lastRowFirstColumn="0" w:lastRowLastColumn="0"/>
-              <w:rPr>
-                <w:b/>
-              </w:rPr>
-            </w:pPr>
-          </w:p>
-        </w:tc>
-        <w:tc>
-          <w:tcPr>
-            <w:tcW w:w="1079" w:type="dxa"/>
-            <w:vAlign w:val="center"/>
-          </w:tcPr>
-          <w:p>
-            <w:pPr>
-              <w:jc w:val="center"/>
-              <w:cnfStyle w:val="000000000000" w:firstRow="0" w:lastRow="0" w:firstColumn="0" w:lastColumn="0" w:oddVBand="0" w:evenVBand="0" w:oddHBand="0" w:evenHBand="0" w:firstRowFirstColumn="0" w:firstRowLastColumn="0" w:lastRowFirstColumn="0" w:lastRowLastColumn="0"/>
-            </w:pPr>
-          </w:p>
-        </w:tc>
-        <w:tc>
-          <w:tcPr>
-            <w:tcW w:w="1341" w:type="dxa"/>
-            <w:vAlign w:val="center"/>
-          </w:tcPr>
-          <w:p>
-            <w:pPr>
-              <w:jc w:val="center"/>
-              <w:cnfStyle w:val="000000000000" w:firstRow="0" w:lastRow="0" w:firstColumn="0" w:lastColumn="0" w:oddVBand="0" w:evenVBand="0" w:oddHBand="0" w:evenHBand="0" w:firstRowFirstColumn="0" w:firstRowLastColumn="0" w:lastRowFirstColumn="0" w:lastRowLastColumn="0"/>
-            </w:pPr>
-          </w:p>
-        </w:tc>
-        <w:tc>
-          <w:tcPr>
-            <w:tcW w:w="1994" w:type="dxa"/>
-            <w:vAlign w:val="center"/>
-          </w:tcPr>
-          <w:p>
-            <w:pPr>
-              <w:jc w:val="center"/>
-              <w:cnfStyle w:val="000000000000" w:firstRow="0" w:lastRow="0" w:firstColumn="0" w:lastColumn="0" w:oddVBand="0" w:evenVBand="0" w:oddHBand="0" w:evenHBand="0" w:firstRowFirstColumn="0" w:firstRowLastColumn="0" w:lastRowFirstColumn="0" w:lastRowLastColumn="0"/>
-            </w:pPr>
-          </w:p>
-        </w:tc>
-      </w:tr>
-      <w:tr>
-        <w:trPr>
-          <w:cnfStyle w:val="000000100000" w:firstRow="0" w:lastRow="0" w:firstColumn="0" w:lastColumn="0" w:oddVBand="0" w:evenVBand="0" w:oddHBand="1" w:evenHBand="0" w:firstRowFirstColumn="0" w:firstRowLastColumn="0" w:lastRowFirstColumn="0" w:lastRowLastColumn="0"/>
-        </w:trPr>
-        <w:tc>
-          <w:tcPr>
-            <w:cnfStyle w:val="001000000000" w:firstRow="0" w:lastRow="0" w:firstColumn="1" w:lastColumn="0" w:oddVBand="0" w:evenVBand="0" w:oddHBand="0" w:evenHBand="0" w:firstRowFirstColumn="0" w:firstRowLastColumn="0" w:lastRowFirstColumn="0" w:lastRowLastColumn="0"/>
-            <w:tcW w:w="1524" w:type="dxa"/>
-            <w:vAlign w:val="center"/>
-          </w:tcPr>
-          <w:p>
-            <w:pPr>
-              <w:jc w:val="center"/>
-              <w:rPr>
-                <w:b w:val="0"/>
-              </w:rPr>
-            </w:pPr>
-            <w:r>
-              <w:rPr>
-                <w:b w:val="0"/>
-              </w:rPr>
-              <w:lastRenderedPageBreak/>
               <w:t>Course</w:t>
             </w:r>
             <w:r>

--- a/文档/数据库设计-改.docx
+++ b/文档/数据库设计-改.docx
@@ -197,10 +197,14 @@
           <w:p>
             <w:pPr>
               <w:jc w:val="center"/>
-            </w:pPr>
-            <w:r>
-              <w:rPr>
-                <w:rFonts w:hint="eastAsia"/>
+              <w:rPr>
+                <w:b w:val="0"/>
+              </w:rPr>
+            </w:pPr>
+            <w:r>
+              <w:rPr>
+                <w:rFonts w:hint="eastAsia"/>
+                <w:b w:val="0"/>
               </w:rPr>
               <w:t>字段名</w:t>
             </w:r>
@@ -215,14 +219,10 @@
             <w:pPr>
               <w:jc w:val="center"/>
               <w:cnfStyle w:val="000000100000" w:firstRow="0" w:lastRow="0" w:firstColumn="0" w:lastColumn="0" w:oddVBand="0" w:evenVBand="0" w:oddHBand="1" w:evenHBand="0" w:firstRowFirstColumn="0" w:firstRowLastColumn="0" w:lastRowFirstColumn="0" w:lastRowLastColumn="0"/>
-              <w:rPr>
-                <w:b/>
-              </w:rPr>
-            </w:pPr>
-            <w:r>
-              <w:rPr>
-                <w:rFonts w:hint="eastAsia"/>
-                <w:b/>
+            </w:pPr>
+            <w:r>
+              <w:rPr>
+                <w:rFonts w:hint="eastAsia"/>
               </w:rPr>
               <w:t>数据类型</w:t>
             </w:r>
@@ -1236,6 +1236,7 @@
                 <w:b w:val="0"/>
               </w:rPr>
             </w:pPr>
+            <w:bookmarkStart w:id="0" w:name="_GoBack"/>
             <w:r>
               <w:rPr>
                 <w:rFonts w:hint="eastAsia"/>
@@ -1243,6 +1244,7 @@
               </w:rPr>
               <w:t>Studentid</w:t>
             </w:r>
+            <w:bookmarkEnd w:id="0"/>
             <w:r>
               <w:rPr>
                 <w:b w:val="0"/>
@@ -4196,15 +4198,7 @@
     <w:p/>
     <w:p/>
     <w:p/>
-    <w:p>
-      <w:pPr>
-        <w:rPr>
-          <w:rFonts w:hint="eastAsia"/>
-        </w:rPr>
-      </w:pPr>
-      <w:bookmarkStart w:id="0" w:name="_GoBack"/>
-      <w:bookmarkEnd w:id="0"/>
-    </w:p>
+    <w:p/>
     <w:tbl>
       <w:tblPr>
         <w:tblStyle w:val="4-1"/>
@@ -5280,6 +5274,7 @@
       <w:tr>
         <w:trPr>
           <w:cnfStyle w:val="000000100000" w:firstRow="0" w:lastRow="0" w:firstColumn="0" w:lastColumn="0" w:oddVBand="0" w:evenVBand="0" w:oddHBand="1" w:evenHBand="0" w:firstRowFirstColumn="0" w:firstRowLastColumn="0" w:lastRowFirstColumn="0" w:lastRowLastColumn="0"/>
+          <w:trHeight w:val="422"/>
         </w:trPr>
         <w:tc>
           <w:tcPr>
